--- a/Scaletta.docx
+++ b/Scaletta.docx
@@ -123,7 +123,13 @@
         </w:numPr>
       </w:pPr>
       <w:r>
-        <w:t>Dchem and electrolyte ageing [G</w:t>
+        <w:t>Dchem and electrolyte ageing</w:t>
+      </w:r>
+      <w:r>
+        <w:t>(due to SEI) Temperature</w:t>
+      </w:r>
+      <w:r>
+        <w:t xml:space="preserve"> [G</w:t>
       </w:r>
       <w:r>
         <w:t>ao 2019]</w:t>
@@ -235,7 +241,7 @@
         <w:rPr>
           <w:lang w:val="it-IT"/>
         </w:rPr>
-        <w:t>Associare a i parametri chimici elencati sopra un parametro elettrico dell’ECM, in modo di avere una stima online delle degradazioni della cella</w:t>
+        <w:t>Associare i parametri chimici elencati sopra un parametro elettrico dell’ECM, in modo di avere una stima online delle degradazioni della cella</w:t>
       </w:r>
       <w:r>
         <w:rPr>
@@ -302,6 +308,24 @@
       <w:pPr>
         <w:pStyle w:val="Paragrafoelenco"/>
         <w:numPr>
+          <w:ilvl w:val="3"/>
+          <w:numId w:val="6"/>
+        </w:numPr>
+        <w:rPr>
+          <w:lang w:val="it-IT"/>
+        </w:rPr>
+      </w:pPr>
+      <w:r>
+        <w:rPr>
+          <w:lang w:val="it-IT"/>
+        </w:rPr>
+        <w:t>Solo descrizione del modello (con riferimento a ye per valori param nel supp. Mat.)</w:t>
+      </w:r>
+    </w:p>
+    <w:p>
+      <w:pPr>
+        <w:pStyle w:val="Paragrafoelenco"/>
+        <w:numPr>
           <w:ilvl w:val="2"/>
           <w:numId w:val="6"/>
         </w:numPr>
@@ -377,6 +401,19 @@
           <w:lang w:val="it-IT"/>
         </w:rPr>
         <w:t>??</w:t>
+      </w:r>
+      <w:r>
+        <w:rPr>
+          <w:lang w:val="it-IT"/>
+        </w:rPr>
+        <w:t xml:space="preserve"> </w:t>
+      </w:r>
+      <w:r>
+        <w:rPr>
+          <w:highlight w:val="red"/>
+          <w:lang w:val="it-IT"/>
+        </w:rPr>
+        <w:t>NO</w:t>
       </w:r>
     </w:p>
     <w:p>
@@ -1061,6 +1098,7 @@
         <w:rPr>
           <w:lang w:val="it-IT"/>
         </w:rPr>
+        <w:lastRenderedPageBreak/>
         <w:t>Possiamo anche dire che in questa particolare batteria Ci sono delle correlazioni evidenti tra:</w:t>
       </w:r>
     </w:p>
@@ -1079,7 +1117,6 @@
         <w:rPr>
           <w:lang w:val="it-IT"/>
         </w:rPr>
-        <w:lastRenderedPageBreak/>
         <w:t>Dchem RC1</w:t>
       </w:r>
     </w:p>
@@ -1135,6 +1172,24 @@
           <w:lang w:val="it-IT"/>
         </w:rPr>
         <w:t>Progetti futuri, percorrere lo stesso percorso a ritroso?</w:t>
+      </w:r>
+    </w:p>
+    <w:p>
+      <w:pPr>
+        <w:pStyle w:val="Paragrafoelenco"/>
+        <w:numPr>
+          <w:ilvl w:val="1"/>
+          <w:numId w:val="6"/>
+        </w:numPr>
+        <w:rPr>
+          <w:lang w:val="it-IT"/>
+        </w:rPr>
+      </w:pPr>
+      <w:r>
+        <w:rPr>
+          <w:lang w:val="it-IT"/>
+        </w:rPr>
+        <w:t>Analisi fatta su una particolare batteria (vendere l’analisi non i dati)</w:t>
       </w:r>
     </w:p>
     <w:p>
